--- a/pre_interview_ques.docx
+++ b/pre_interview_ques.docx
@@ -336,6 +336,284 @@
     </w:p>
     <w:p>
       <w:pPr>
+        <w:rPr>
+          <w:sz w:val="40"/>
+          <w:szCs w:val="40"/>
+          <w:lang w:val="en-US"/>
+        </w:rPr>
+      </w:pPr>
+    </w:p>
+    <w:p>
+      <w:pPr>
+        <w:rPr>
+          <w:sz w:val="40"/>
+          <w:szCs w:val="40"/>
+          <w:lang w:val="en-US"/>
+        </w:rPr>
+      </w:pPr>
+      <w:r>
+        <w:rPr>
+          <w:sz w:val="40"/>
+          <w:szCs w:val="40"/>
+          <w:lang w:val="en-US"/>
+        </w:rPr>
+        <w:t xml:space="preserve">Sliding window + </w:t>
+      </w:r>
+      <w:proofErr w:type="spellStart"/>
+      <w:r>
+        <w:rPr>
+          <w:sz w:val="40"/>
+          <w:szCs w:val="40"/>
+          <w:lang w:val="en-US"/>
+        </w:rPr>
+        <w:t>prefixsum</w:t>
+      </w:r>
+      <w:proofErr w:type="spellEnd"/>
+      <w:r>
+        <w:rPr>
+          <w:sz w:val="40"/>
+          <w:szCs w:val="40"/>
+          <w:lang w:val="en-US"/>
+        </w:rPr>
+        <w:t xml:space="preserve">+ </w:t>
+      </w:r>
+      <w:proofErr w:type="spellStart"/>
+      <w:r>
+        <w:rPr>
+          <w:sz w:val="40"/>
+          <w:szCs w:val="40"/>
+          <w:lang w:val="en-US"/>
+        </w:rPr>
+        <w:t>hashmap</w:t>
+      </w:r>
+      <w:proofErr w:type="spellEnd"/>
+    </w:p>
+    <w:p>
+      <w:pPr>
+        <w:rPr>
+          <w:sz w:val="40"/>
+          <w:szCs w:val="40"/>
+          <w:lang w:val="en-US"/>
+        </w:rPr>
+      </w:pPr>
+    </w:p>
+    <w:p>
+      <w:pPr>
+        <w:ind w:left="567"/>
+        <w:rPr>
+          <w:sz w:val="40"/>
+          <w:szCs w:val="40"/>
+          <w:lang w:val="en-US"/>
+        </w:rPr>
+      </w:pPr>
+      <w:r>
+        <w:rPr>
+          <w:sz w:val="40"/>
+          <w:szCs w:val="40"/>
+          <w:lang w:val="en-US"/>
+        </w:rPr>
+        <w:t xml:space="preserve">count number of subarrays with given conditions </w:t>
+      </w:r>
+    </w:p>
+    <w:p>
+      <w:pPr>
+        <w:pStyle w:val="ListParagraph"/>
+        <w:numPr>
+          <w:ilvl w:val="0"/>
+          <w:numId w:val="3"/>
+        </w:numPr>
+        <w:rPr>
+          <w:sz w:val="40"/>
+          <w:szCs w:val="40"/>
+          <w:lang w:val="en-US"/>
+        </w:rPr>
+      </w:pPr>
+      <w:hyperlink r:id="rId9" w:history="1">
+        <w:r>
+          <w:rPr>
+            <w:rStyle w:val="Hyperlink"/>
+            <w:sz w:val="40"/>
+            <w:szCs w:val="40"/>
+            <w:lang w:val="en-US"/>
+          </w:rPr>
+          <w:t>https://leetcode.com/problems/number-of-sub-arrays-with-odd-sum/?envType=daily-question&amp;envId=2025-02-25</w:t>
+        </w:r>
+      </w:hyperlink>
+    </w:p>
+    <w:p>
+      <w:pPr>
+        <w:pStyle w:val="ListParagraph"/>
+        <w:numPr>
+          <w:ilvl w:val="0"/>
+          <w:numId w:val="3"/>
+        </w:numPr>
+        <w:rPr>
+          <w:sz w:val="40"/>
+          <w:szCs w:val="40"/>
+          <w:lang w:val="en-US"/>
+        </w:rPr>
+      </w:pPr>
+      <w:hyperlink r:id="rId10" w:history="1">
+        <w:r>
+          <w:rPr>
+            <w:rStyle w:val="Hyperlink"/>
+            <w:sz w:val="40"/>
+            <w:szCs w:val="40"/>
+            <w:lang w:val="en-US"/>
+          </w:rPr>
+          <w:t>https://leetcode.com/problems/subarray-sum-equals-k/description/</w:t>
+        </w:r>
+      </w:hyperlink>
+    </w:p>
+    <w:p>
+      <w:pPr>
+        <w:pStyle w:val="ListParagraph"/>
+        <w:numPr>
+          <w:ilvl w:val="0"/>
+          <w:numId w:val="3"/>
+        </w:numPr>
+        <w:rPr>
+          <w:sz w:val="40"/>
+          <w:szCs w:val="40"/>
+          <w:lang w:val="en-US"/>
+        </w:rPr>
+      </w:pPr>
+      <w:hyperlink r:id="rId11" w:history="1">
+        <w:r>
+          <w:rPr>
+            <w:rStyle w:val="Hyperlink"/>
+            <w:sz w:val="40"/>
+            <w:szCs w:val="40"/>
+            <w:lang w:val="en-US"/>
+          </w:rPr>
+          <w:t>https://leetcode.com/problems/subarray-sums-divisible-by-k/description/</w:t>
+        </w:r>
+      </w:hyperlink>
+    </w:p>
+    <w:p>
+      <w:pPr>
+        <w:pStyle w:val="ListParagraph"/>
+        <w:ind w:left="927"/>
+        <w:rPr>
+          <w:sz w:val="40"/>
+          <w:szCs w:val="40"/>
+          <w:lang w:val="en-US"/>
+        </w:rPr>
+      </w:pPr>
+    </w:p>
+    <w:p>
+      <w:pPr>
+        <w:pStyle w:val="ListParagraph"/>
+        <w:ind w:left="927"/>
+        <w:rPr>
+          <w:sz w:val="40"/>
+          <w:szCs w:val="40"/>
+          <w:lang w:val="en-US"/>
+        </w:rPr>
+      </w:pPr>
+      <w:proofErr w:type="spellStart"/>
+      <w:r>
+        <w:rPr>
+          <w:sz w:val="40"/>
+          <w:szCs w:val="40"/>
+          <w:lang w:val="en-US"/>
+        </w:rPr>
+        <w:t>Kadanes</w:t>
+      </w:r>
+      <w:proofErr w:type="spellEnd"/>
+      <w:r>
+        <w:rPr>
+          <w:sz w:val="40"/>
+          <w:szCs w:val="40"/>
+          <w:lang w:val="en-US"/>
+        </w:rPr>
+        <w:t xml:space="preserve"> algo </w:t>
+      </w:r>
+      <w:proofErr w:type="gramStart"/>
+      <w:r>
+        <w:rPr>
+          <w:sz w:val="40"/>
+          <w:szCs w:val="40"/>
+          <w:lang w:val="en-US"/>
+        </w:rPr>
+        <w:t>question(</w:t>
+      </w:r>
+      <w:proofErr w:type="gramEnd"/>
+      <w:r>
+        <w:rPr>
+          <w:sz w:val="40"/>
+          <w:szCs w:val="40"/>
+          <w:lang w:val="en-US"/>
+        </w:rPr>
+        <w:t>problem link)</w:t>
+      </w:r>
+    </w:p>
+    <w:p>
+      <w:pPr>
+        <w:pStyle w:val="ListParagraph"/>
+        <w:ind w:left="927"/>
+        <w:rPr>
+          <w:sz w:val="40"/>
+          <w:szCs w:val="40"/>
+          <w:lang w:val="en-US"/>
+        </w:rPr>
+      </w:pPr>
+      <w:r>
+        <w:rPr>
+          <w:sz w:val="40"/>
+          <w:szCs w:val="40"/>
+          <w:lang w:val="en-US"/>
+        </w:rPr>
+        <w:t xml:space="preserve"> </w:t>
+      </w:r>
+      <w:proofErr w:type="gramStart"/>
+      <w:r>
+        <w:rPr>
+          <w:sz w:val="40"/>
+          <w:szCs w:val="40"/>
+          <w:lang w:val="en-US"/>
+        </w:rPr>
+        <w:t>( it</w:t>
+      </w:r>
+      <w:proofErr w:type="gramEnd"/>
+      <w:r>
+        <w:rPr>
+          <w:sz w:val="40"/>
+          <w:szCs w:val="40"/>
+          <w:lang w:val="en-US"/>
+        </w:rPr>
+        <w:t xml:space="preserve"> is used to find maximum and minimum subarray sum)</w:t>
+      </w:r>
+    </w:p>
+    <w:p>
+      <w:pPr>
+        <w:pStyle w:val="ListParagraph"/>
+        <w:numPr>
+          <w:ilvl w:val="0"/>
+          <w:numId w:val="4"/>
+        </w:numPr>
+        <w:rPr>
+          <w:sz w:val="40"/>
+          <w:szCs w:val="40"/>
+          <w:lang w:val="en-US"/>
+        </w:rPr>
+      </w:pPr>
+      <w:hyperlink r:id="rId12" w:history="1">
+        <w:r>
+          <w:rPr>
+            <w:rStyle w:val="Hyperlink"/>
+            <w:sz w:val="40"/>
+            <w:szCs w:val="40"/>
+            <w:lang w:val="en-US"/>
+          </w:rPr>
+          <w:t>https://leetcode.com/problems/maximum-absolute-sum-of-any-subarray/?envType=daily-question&amp;envId=2025-02-26</w:t>
+        </w:r>
+      </w:hyperlink>
+    </w:p>
+    <w:p>
+      <w:pPr>
+        <w:pStyle w:val="ListParagraph"/>
+        <w:ind w:left="927"/>
         <w:rPr>
           <w:sz w:val="40"/>
           <w:szCs w:val="40"/>
@@ -445,6 +723,231 @@
     </w:lvl>
   </w:abstractNum>
   <w:abstractNum w:abstractNumId="1" w15:restartNumberingAfterBreak="0">
+    <w:nsid w:val="5C642DE2"/>
+    <w:multiLevelType w:val="hybridMultilevel"/>
+    <w:tmpl w:val="D4E870A4"/>
+    <w:lvl w:ilvl="0" w:tplc="ABB25C60">
+      <w:start w:val="1"/>
+      <w:numFmt w:val="decimal"/>
+      <w:lvlText w:val="%1"/>
+      <w:lvlJc w:val="left"/>
+      <w:pPr>
+        <w:ind w:left="927" w:hanging="360"/>
+      </w:pPr>
+      <w:rPr>
+        <w:rFonts w:asciiTheme="minorHAnsi" w:eastAsiaTheme="minorHAnsi" w:hAnsiTheme="minorHAnsi" w:cstheme="minorBidi"/>
+      </w:rPr>
+    </w:lvl>
+    <w:lvl w:ilvl="1" w:tplc="40090003" w:tentative="1">
+      <w:start w:val="1"/>
+      <w:numFmt w:val="bullet"/>
+      <w:lvlText w:val="o"/>
+      <w:lvlJc w:val="left"/>
+      <w:pPr>
+        <w:ind w:left="1647" w:hanging="360"/>
+      </w:pPr>
+      <w:rPr>
+        <w:rFonts w:ascii="Courier New" w:hAnsi="Courier New" w:cs="Courier New" w:hint="default"/>
+      </w:rPr>
+    </w:lvl>
+    <w:lvl w:ilvl="2" w:tplc="40090005" w:tentative="1">
+      <w:start w:val="1"/>
+      <w:numFmt w:val="bullet"/>
+      <w:lvlText w:val=""/>
+      <w:lvlJc w:val="left"/>
+      <w:pPr>
+        <w:ind w:left="2367" w:hanging="360"/>
+      </w:pPr>
+      <w:rPr>
+        <w:rFonts w:ascii="Wingdings" w:hAnsi="Wingdings" w:hint="default"/>
+      </w:rPr>
+    </w:lvl>
+    <w:lvl w:ilvl="3" w:tplc="40090001" w:tentative="1">
+      <w:start w:val="1"/>
+      <w:numFmt w:val="bullet"/>
+      <w:lvlText w:val=""/>
+      <w:lvlJc w:val="left"/>
+      <w:pPr>
+        <w:ind w:left="3087" w:hanging="360"/>
+      </w:pPr>
+      <w:rPr>
+        <w:rFonts w:ascii="Symbol" w:hAnsi="Symbol" w:hint="default"/>
+      </w:rPr>
+    </w:lvl>
+    <w:lvl w:ilvl="4" w:tplc="40090003" w:tentative="1">
+      <w:start w:val="1"/>
+      <w:numFmt w:val="bullet"/>
+      <w:lvlText w:val="o"/>
+      <w:lvlJc w:val="left"/>
+      <w:pPr>
+        <w:ind w:left="3807" w:hanging="360"/>
+      </w:pPr>
+      <w:rPr>
+        <w:rFonts w:ascii="Courier New" w:hAnsi="Courier New" w:cs="Courier New" w:hint="default"/>
+      </w:rPr>
+    </w:lvl>
+    <w:lvl w:ilvl="5" w:tplc="40090005" w:tentative="1">
+      <w:start w:val="1"/>
+      <w:numFmt w:val="bullet"/>
+      <w:lvlText w:val=""/>
+      <w:lvlJc w:val="left"/>
+      <w:pPr>
+        <w:ind w:left="4527" w:hanging="360"/>
+      </w:pPr>
+      <w:rPr>
+        <w:rFonts w:ascii="Wingdings" w:hAnsi="Wingdings" w:hint="default"/>
+      </w:rPr>
+    </w:lvl>
+    <w:lvl w:ilvl="6" w:tplc="40090001" w:tentative="1">
+      <w:start w:val="1"/>
+      <w:numFmt w:val="bullet"/>
+      <w:lvlText w:val=""/>
+      <w:lvlJc w:val="left"/>
+      <w:pPr>
+        <w:ind w:left="5247" w:hanging="360"/>
+      </w:pPr>
+      <w:rPr>
+        <w:rFonts w:ascii="Symbol" w:hAnsi="Symbol" w:hint="default"/>
+      </w:rPr>
+    </w:lvl>
+    <w:lvl w:ilvl="7" w:tplc="40090003" w:tentative="1">
+      <w:start w:val="1"/>
+      <w:numFmt w:val="bullet"/>
+      <w:lvlText w:val="o"/>
+      <w:lvlJc w:val="left"/>
+      <w:pPr>
+        <w:ind w:left="5967" w:hanging="360"/>
+      </w:pPr>
+      <w:rPr>
+        <w:rFonts w:ascii="Courier New" w:hAnsi="Courier New" w:cs="Courier New" w:hint="default"/>
+      </w:rPr>
+    </w:lvl>
+    <w:lvl w:ilvl="8" w:tplc="40090005" w:tentative="1">
+      <w:start w:val="1"/>
+      <w:numFmt w:val="bullet"/>
+      <w:lvlText w:val=""/>
+      <w:lvlJc w:val="left"/>
+      <w:pPr>
+        <w:ind w:left="6687" w:hanging="360"/>
+      </w:pPr>
+      <w:rPr>
+        <w:rFonts w:ascii="Wingdings" w:hAnsi="Wingdings" w:hint="default"/>
+      </w:rPr>
+    </w:lvl>
+  </w:abstractNum>
+  <w:abstractNum w:abstractNumId="2" w15:restartNumberingAfterBreak="0">
+    <w:nsid w:val="69E25EB3"/>
+    <w:multiLevelType w:val="hybridMultilevel"/>
+    <w:tmpl w:val="224E7E7E"/>
+    <w:lvl w:ilvl="0" w:tplc="42588EB4">
+      <w:numFmt w:val="bullet"/>
+      <w:lvlText w:val=""/>
+      <w:lvlJc w:val="left"/>
+      <w:pPr>
+        <w:ind w:left="1317" w:hanging="390"/>
+      </w:pPr>
+      <w:rPr>
+        <w:rFonts w:ascii="Wingdings" w:eastAsiaTheme="minorHAnsi" w:hAnsi="Wingdings" w:cstheme="minorBidi" w:hint="default"/>
+      </w:rPr>
+    </w:lvl>
+    <w:lvl w:ilvl="1" w:tplc="40090003" w:tentative="1">
+      <w:start w:val="1"/>
+      <w:numFmt w:val="bullet"/>
+      <w:lvlText w:val="o"/>
+      <w:lvlJc w:val="left"/>
+      <w:pPr>
+        <w:ind w:left="2007" w:hanging="360"/>
+      </w:pPr>
+      <w:rPr>
+        <w:rFonts w:ascii="Courier New" w:hAnsi="Courier New" w:cs="Courier New" w:hint="default"/>
+      </w:rPr>
+    </w:lvl>
+    <w:lvl w:ilvl="2" w:tplc="40090005" w:tentative="1">
+      <w:start w:val="1"/>
+      <w:numFmt w:val="bullet"/>
+      <w:lvlText w:val=""/>
+      <w:lvlJc w:val="left"/>
+      <w:pPr>
+        <w:ind w:left="2727" w:hanging="360"/>
+      </w:pPr>
+      <w:rPr>
+        <w:rFonts w:ascii="Wingdings" w:hAnsi="Wingdings" w:hint="default"/>
+      </w:rPr>
+    </w:lvl>
+    <w:lvl w:ilvl="3" w:tplc="40090001" w:tentative="1">
+      <w:start w:val="1"/>
+      <w:numFmt w:val="bullet"/>
+      <w:lvlText w:val=""/>
+      <w:lvlJc w:val="left"/>
+      <w:pPr>
+        <w:ind w:left="3447" w:hanging="360"/>
+      </w:pPr>
+      <w:rPr>
+        <w:rFonts w:ascii="Symbol" w:hAnsi="Symbol" w:hint="default"/>
+      </w:rPr>
+    </w:lvl>
+    <w:lvl w:ilvl="4" w:tplc="40090003" w:tentative="1">
+      <w:start w:val="1"/>
+      <w:numFmt w:val="bullet"/>
+      <w:lvlText w:val="o"/>
+      <w:lvlJc w:val="left"/>
+      <w:pPr>
+        <w:ind w:left="4167" w:hanging="360"/>
+      </w:pPr>
+      <w:rPr>
+        <w:rFonts w:ascii="Courier New" w:hAnsi="Courier New" w:cs="Courier New" w:hint="default"/>
+      </w:rPr>
+    </w:lvl>
+    <w:lvl w:ilvl="5" w:tplc="40090005" w:tentative="1">
+      <w:start w:val="1"/>
+      <w:numFmt w:val="bullet"/>
+      <w:lvlText w:val=""/>
+      <w:lvlJc w:val="left"/>
+      <w:pPr>
+        <w:ind w:left="4887" w:hanging="360"/>
+      </w:pPr>
+      <w:rPr>
+        <w:rFonts w:ascii="Wingdings" w:hAnsi="Wingdings" w:hint="default"/>
+      </w:rPr>
+    </w:lvl>
+    <w:lvl w:ilvl="6" w:tplc="40090001" w:tentative="1">
+      <w:start w:val="1"/>
+      <w:numFmt w:val="bullet"/>
+      <w:lvlText w:val=""/>
+      <w:lvlJc w:val="left"/>
+      <w:pPr>
+        <w:ind w:left="5607" w:hanging="360"/>
+      </w:pPr>
+      <w:rPr>
+        <w:rFonts w:ascii="Symbol" w:hAnsi="Symbol" w:hint="default"/>
+      </w:rPr>
+    </w:lvl>
+    <w:lvl w:ilvl="7" w:tplc="40090003" w:tentative="1">
+      <w:start w:val="1"/>
+      <w:numFmt w:val="bullet"/>
+      <w:lvlText w:val="o"/>
+      <w:lvlJc w:val="left"/>
+      <w:pPr>
+        <w:ind w:left="6327" w:hanging="360"/>
+      </w:pPr>
+      <w:rPr>
+        <w:rFonts w:ascii="Courier New" w:hAnsi="Courier New" w:cs="Courier New" w:hint="default"/>
+      </w:rPr>
+    </w:lvl>
+    <w:lvl w:ilvl="8" w:tplc="40090005" w:tentative="1">
+      <w:start w:val="1"/>
+      <w:numFmt w:val="bullet"/>
+      <w:lvlText w:val=""/>
+      <w:lvlJc w:val="left"/>
+      <w:pPr>
+        <w:ind w:left="7047" w:hanging="360"/>
+      </w:pPr>
+      <w:rPr>
+        <w:rFonts w:ascii="Wingdings" w:hAnsi="Wingdings" w:hint="default"/>
+      </w:rPr>
+    </w:lvl>
+  </w:abstractNum>
+  <w:abstractNum w:abstractNumId="3" w15:restartNumberingAfterBreak="0">
     <w:nsid w:val="79BD2358"/>
     <w:multiLevelType w:val="hybridMultilevel"/>
     <w:tmpl w:val="2CE21ED6"/>
@@ -537,7 +1040,13 @@
     <w:abstractNumId w:val="0"/>
   </w:num>
   <w:num w:numId="2" w16cid:durableId="1625579516">
+    <w:abstractNumId w:val="3"/>
+  </w:num>
+  <w:num w:numId="3" w16cid:durableId="1283881598">
     <w:abstractNumId w:val="1"/>
+  </w:num>
+  <w:num w:numId="4" w16cid:durableId="523637544">
+    <w:abstractNumId w:val="2"/>
   </w:num>
 </w:numbering>
 </file>
